--- a/Postmortems/Tyler Martignetti Postmortem.docx
+++ b/Postmortems/Tyler Martignetti Postmortem.docx
@@ -9,8 +9,8 @@
         <w:tblLook w:val="04A0" w:firstRow="1" w:lastRow="0" w:firstColumn="1" w:lastColumn="0" w:noHBand="0" w:noVBand="1"/>
       </w:tblPr>
       <w:tblGrid>
-        <w:gridCol w:w="2988"/>
-        <w:gridCol w:w="6588"/>
+        <w:gridCol w:w="2936"/>
+        <w:gridCol w:w="6414"/>
       </w:tblGrid>
       <w:tr>
         <w:tc>
@@ -73,8 +73,16 @@
           </w:tcPr>
           <w:p>
             <w:r>
+              <w:t>Level 4/5 Group 11 – “</w:t>
+            </w:r>
+            <w:r>
               <w:t>KAZU-10</w:t>
             </w:r>
+            <w:r>
+              <w:t>”</w:t>
+            </w:r>
+            <w:bookmarkStart w:id="0" w:name="_GoBack"/>
+            <w:bookmarkEnd w:id="0"/>
           </w:p>
         </w:tc>
       </w:tr>
@@ -240,8 +248,6 @@
             <w:r>
               <w:t>Next year, I’ll be sure to go with quite a simple idea again, as I feel that worked well in our favour. I learnt that playtesting is very important, as is changing your game to fit that feedback. I also learnt the importance of planning ahead, as that allows you to allocate people to different tasks more effectively.</w:t>
             </w:r>
-            <w:bookmarkStart w:id="0" w:name="_GoBack"/>
-            <w:bookmarkEnd w:id="0"/>
           </w:p>
         </w:tc>
       </w:tr>
